--- a/lab7/лаб7.docx
+++ b/lab7/лаб7.docx
@@ -96,7 +96,16 @@
           <w:sz w:val="32"/>
           <w:szCs w:val="32"/>
         </w:rPr>
-        <w:t>на тему «Поиск расстояний во взвешенном графе</w:t>
+        <w:t>на тему «</w:t>
+      </w:r>
+      <w:r>
+        <w:rPr>
+          <w:rFonts w:asciiTheme="minorHAnsi" w:eastAsiaTheme="minorEastAsia" w:hAnsiTheme="minorHAnsi" w:cstheme="minorBidi"/>
+          <w:b w:val="0"/>
+          <w:sz w:val="32"/>
+          <w:szCs w:val="32"/>
+        </w:rPr>
+        <w:t>Унарные и бинарные операции над графом</w:t>
       </w:r>
       <w:r>
         <w:rPr>
@@ -2691,7 +2700,7 @@
           <w:szCs w:val="19"/>
           <w:lang w:val="en-US" w:eastAsia="en-US"/>
         </w:rPr>
-        <w:t>][i] &amp;&amp;)</w:t>
+        <w:t>][i])</w:t>
       </w:r>
     </w:p>
     <w:p>
@@ -3327,7 +3336,47 @@
           <w:szCs w:val="19"/>
           <w:lang w:val="en-US" w:eastAsia="en-US"/>
         </w:rPr>
-        <w:t xml:space="preserve"> n, v;</w:t>
+        <w:t xml:space="preserve"> </w:t>
+      </w:r>
+      <w:r>
+        <w:rPr>
+          <w:rFonts w:ascii="Consolas" w:eastAsiaTheme="minorHAnsi" w:hAnsi="Consolas" w:cs="Consolas"/>
+          <w:color w:val="000000"/>
+          <w:sz w:val="19"/>
+          <w:szCs w:val="19"/>
+          <w:lang w:val="en-US" w:eastAsia="en-US"/>
+        </w:rPr>
+        <w:t>n</w:t>
+      </w:r>
+      <w:r>
+        <w:rPr>
+          <w:rFonts w:ascii="Consolas" w:eastAsiaTheme="minorHAnsi" w:hAnsi="Consolas" w:cs="Consolas"/>
+          <w:color w:val="000000"/>
+          <w:sz w:val="19"/>
+          <w:szCs w:val="19"/>
+          <w:lang w:val="en-US" w:eastAsia="en-US"/>
+        </w:rPr>
+        <w:t xml:space="preserve">, </w:t>
+      </w:r>
+      <w:r>
+        <w:rPr>
+          <w:rFonts w:ascii="Consolas" w:eastAsiaTheme="minorHAnsi" w:hAnsi="Consolas" w:cs="Consolas"/>
+          <w:color w:val="000000"/>
+          <w:sz w:val="19"/>
+          <w:szCs w:val="19"/>
+          <w:lang w:val="en-US" w:eastAsia="en-US"/>
+        </w:rPr>
+        <w:t>v</w:t>
+      </w:r>
+      <w:r>
+        <w:rPr>
+          <w:rFonts w:ascii="Consolas" w:eastAsiaTheme="minorHAnsi" w:hAnsi="Consolas" w:cs="Consolas"/>
+          <w:color w:val="000000"/>
+          <w:sz w:val="19"/>
+          <w:szCs w:val="19"/>
+          <w:lang w:val="en-US" w:eastAsia="en-US"/>
+        </w:rPr>
+        <w:t>;</w:t>
       </w:r>
     </w:p>
     <w:p>
@@ -8370,7 +8419,17 @@
           <w:szCs w:val="19"/>
           <w:lang w:val="en-US" w:eastAsia="en-US"/>
         </w:rPr>
-        <w:t>system(</w:t>
+        <w:t>system</w:t>
+      </w:r>
+      <w:r>
+        <w:rPr>
+          <w:rFonts w:ascii="Consolas" w:eastAsiaTheme="minorHAnsi" w:hAnsi="Consolas" w:cs="Consolas"/>
+          <w:color w:val="000000"/>
+          <w:sz w:val="19"/>
+          <w:szCs w:val="19"/>
+          <w:lang w:val="en-US" w:eastAsia="en-US"/>
+        </w:rPr>
+        <w:t>(</w:t>
       </w:r>
       <w:r>
         <w:rPr>
@@ -8380,7 +8439,27 @@
           <w:szCs w:val="19"/>
           <w:lang w:val="en-US" w:eastAsia="en-US"/>
         </w:rPr>
-        <w:t>"pause"</w:t>
+        <w:t>"</w:t>
+      </w:r>
+      <w:r>
+        <w:rPr>
+          <w:rFonts w:ascii="Consolas" w:eastAsiaTheme="minorHAnsi" w:hAnsi="Consolas" w:cs="Consolas"/>
+          <w:color w:val="A31515"/>
+          <w:sz w:val="19"/>
+          <w:szCs w:val="19"/>
+          <w:lang w:val="en-US" w:eastAsia="en-US"/>
+        </w:rPr>
+        <w:t>pause</w:t>
+      </w:r>
+      <w:r>
+        <w:rPr>
+          <w:rFonts w:ascii="Consolas" w:eastAsiaTheme="minorHAnsi" w:hAnsi="Consolas" w:cs="Consolas"/>
+          <w:color w:val="A31515"/>
+          <w:sz w:val="19"/>
+          <w:szCs w:val="19"/>
+          <w:lang w:val="en-US" w:eastAsia="en-US"/>
+        </w:rPr>
+        <w:t>"</w:t>
       </w:r>
       <w:r>
         <w:rPr>
@@ -8404,7 +8483,7 @@
           <w:color w:val="000000"/>
           <w:sz w:val="19"/>
           <w:szCs w:val="19"/>
-          <w:lang w:eastAsia="en-US"/>
+          <w:lang w:val="en-US" w:eastAsia="en-US"/>
         </w:rPr>
       </w:pPr>
       <w:r>
@@ -8423,7 +8502,7 @@
           <w:color w:val="0000FF"/>
           <w:sz w:val="19"/>
           <w:szCs w:val="19"/>
-          <w:lang w:eastAsia="en-US"/>
+          <w:lang w:val="en-US" w:eastAsia="en-US"/>
         </w:rPr>
         <w:t>return</w:t>
       </w:r>
@@ -8433,7 +8512,7 @@
           <w:color w:val="000000"/>
           <w:sz w:val="19"/>
           <w:szCs w:val="19"/>
-          <w:lang w:eastAsia="en-US"/>
+          <w:lang w:val="en-US" w:eastAsia="en-US"/>
         </w:rPr>
         <w:t xml:space="preserve"> 0;</w:t>
       </w:r>
